--- a/Project Doc.docx
+++ b/Project Doc.docx
@@ -20,19 +20,7 @@
           <w:rPr>
             <w:rStyle w:val="Hyperlink"/>
           </w:rPr>
-          <w:t>https://github.com/Sk</w:t>
-        </w:r>
-        <w:r>
-          <w:rPr>
-            <w:rStyle w:val="Hyperlink"/>
-          </w:rPr>
-          <w:t>3</w:t>
-        </w:r>
-        <w:r>
-          <w:rPr>
-            <w:rStyle w:val="Hyperlink"/>
-          </w:rPr>
-          <w:t>tch7y/Intercal/</w:t>
+          <w:t>https://github.com/Sk3tch7y/Intercal/</w:t>
         </w:r>
       </w:hyperlink>
     </w:p>
@@ -59,6 +47,9 @@
         <w:t>Intercal</w:t>
       </w:r>
       <w:proofErr w:type="spellEnd"/>
+      <w:r>
+        <w:t xml:space="preserve"> (A obscure programming language) </w:t>
+      </w:r>
     </w:p>
     <w:p>
       <w:pPr>
@@ -91,8 +82,13 @@
         </w:numPr>
       </w:pPr>
       <w:r>
-        <w:t>Chloe Chen</w:t>
-      </w:r>
+        <w:t xml:space="preserve">Oakley </w:t>
+      </w:r>
+      <w:proofErr w:type="spellStart"/>
+      <w:r>
+        <w:t>Pankratz</w:t>
+      </w:r>
+      <w:proofErr w:type="spellEnd"/>
     </w:p>
     <w:p>
       <w:pPr>
@@ -103,11 +99,11 @@
         </w:numPr>
       </w:pPr>
       <w:r>
-        <w:t xml:space="preserve">Oakley </w:t>
+        <w:t xml:space="preserve">Nick </w:t>
       </w:r>
       <w:proofErr w:type="spellStart"/>
       <w:r>
-        <w:t>Pankratz</w:t>
+        <w:t>kouwenhoven</w:t>
       </w:r>
       <w:proofErr w:type="spellEnd"/>
     </w:p>
@@ -120,13 +116,19 @@
         </w:numPr>
       </w:pPr>
       <w:r>
-        <w:t xml:space="preserve">Nick </w:t>
+        <w:t xml:space="preserve">Jayden </w:t>
       </w:r>
       <w:proofErr w:type="spellStart"/>
       <w:r>
-        <w:t>kouwenhoven</w:t>
+        <w:t>Jayawardhena</w:t>
       </w:r>
       <w:proofErr w:type="spellEnd"/>
+    </w:p>
+    <w:p/>
+    <w:p>
+      <w:r>
+        <w:t>Team Agreement:</w:t>
+      </w:r>
     </w:p>
     <w:p>
       <w:pPr>
@@ -137,18 +139,25 @@
         </w:numPr>
       </w:pPr>
       <w:r>
-        <w:t xml:space="preserve">Jayden </w:t>
-      </w:r>
-      <w:proofErr w:type="spellStart"/>
-      <w:r>
-        <w:t>Jayawardhena</w:t>
-      </w:r>
-      <w:proofErr w:type="spellEnd"/>
-    </w:p>
-    <w:p/>
-    <w:p>
-      <w:r>
-        <w:t>Team Agreement:</w:t>
+        <w:t>Meeting Frequency</w:t>
+      </w:r>
+    </w:p>
+    <w:p>
+      <w:pPr>
+        <w:pStyle w:val="ListParagraph"/>
+        <w:numPr>
+          <w:ilvl w:val="1"/>
+          <w:numId w:val="1"/>
+        </w:numPr>
+      </w:pPr>
+      <w:r>
+        <w:t>Every</w:t>
+      </w:r>
+      <w:r>
+        <w:t xml:space="preserve"> Tues</w:t>
+      </w:r>
+      <w:r>
+        <w:t xml:space="preserve">day at 8 </w:t>
       </w:r>
     </w:p>
     <w:p>
@@ -160,7 +169,19 @@
         </w:numPr>
       </w:pPr>
       <w:r>
-        <w:t>Meeting Frequency</w:t>
+        <w:t>Must be available on Discord within 24 hours</w:t>
+      </w:r>
+    </w:p>
+    <w:p>
+      <w:pPr>
+        <w:pStyle w:val="ListParagraph"/>
+        <w:numPr>
+          <w:ilvl w:val="0"/>
+          <w:numId w:val="1"/>
+        </w:numPr>
+      </w:pPr>
+      <w:r>
+        <w:t>All Git commits must be pushed to a branch before a code review</w:t>
       </w:r>
     </w:p>
     <w:p>
@@ -172,13 +193,13 @@
         </w:numPr>
       </w:pPr>
       <w:r>
-        <w:t>Every</w:t>
-      </w:r>
-      <w:r>
-        <w:t xml:space="preserve"> Tues</w:t>
-      </w:r>
-      <w:r>
-        <w:t xml:space="preserve">day at 8 </w:t>
+        <w:t>New branches for each new feature</w:t>
+      </w:r>
+    </w:p>
+    <w:p/>
+    <w:p>
+      <w:r>
+        <w:t>Project Preference:</w:t>
       </w:r>
     </w:p>
     <w:p>
@@ -190,49 +211,10 @@
         </w:numPr>
       </w:pPr>
       <w:r>
-        <w:t>Must be available on Discord within 24 hours</w:t>
-      </w:r>
-    </w:p>
-    <w:p>
-      <w:pPr>
-        <w:pStyle w:val="ListParagraph"/>
-        <w:numPr>
-          <w:ilvl w:val="0"/>
-          <w:numId w:val="1"/>
-        </w:numPr>
-      </w:pPr>
-      <w:r>
-        <w:t>All Git commits must be pushed to a branch before a code review</w:t>
-      </w:r>
-    </w:p>
-    <w:p>
-      <w:pPr>
-        <w:pStyle w:val="ListParagraph"/>
-        <w:numPr>
-          <w:ilvl w:val="1"/>
-          <w:numId w:val="1"/>
-        </w:numPr>
-      </w:pPr>
-      <w:r>
-        <w:t>New branches for each new feature</w:t>
-      </w:r>
-    </w:p>
-    <w:p/>
-    <w:p>
-      <w:r>
-        <w:t>Project Preference:</w:t>
-      </w:r>
-    </w:p>
-    <w:p>
-      <w:pPr>
-        <w:pStyle w:val="ListParagraph"/>
-        <w:numPr>
-          <w:ilvl w:val="0"/>
-          <w:numId w:val="1"/>
-        </w:numPr>
-      </w:pPr>
-      <w:r>
-        <w:t>Any preference as long as we are in Lab 2</w:t>
+        <w:t>Any pr</w:t>
+      </w:r>
+      <w:r>
+        <w:t>oject</w:t>
       </w:r>
     </w:p>
     <w:p/>
